--- a/Mini_Project2/Read Me.docx
+++ b/Mini_Project2/Read Me.docx
@@ -167,8 +167,45 @@
     </w:p>
     <w:p>
       <w:r>
-        <w:t>Click on ‘Query 6’ button. Enter the details and click on submit. The new artist will be created.</w:t>
-      </w:r>
+        <w:t>Click on ‘</w:t>
+      </w:r>
+      <w:r>
+        <w:t>Query 7</w:t>
+      </w:r>
+      <w:r>
+        <w:t xml:space="preserve">’ button. Enter </w:t>
+      </w:r>
+      <w:r>
+        <w:rPr>
+          <w:b/>
+        </w:rPr>
+        <w:t xml:space="preserve">the </w:t>
+      </w:r>
+      <w:r>
+        <w:rPr>
+          <w:b/>
+        </w:rPr>
+        <w:t xml:space="preserve">all the details </w:t>
+      </w:r>
+      <w:proofErr w:type="spellStart"/>
+      <w:r>
+        <w:rPr>
+          <w:b/>
+        </w:rPr>
+        <w:t>details</w:t>
+      </w:r>
+      <w:proofErr w:type="spellEnd"/>
+      <w:r>
+        <w:rPr>
+          <w:b/>
+        </w:rPr>
+        <w:t>. Otherwise, the results won’t be entered</w:t>
+      </w:r>
+      <w:r>
+        <w:t xml:space="preserve"> and click on submit. The new artist will be created.</w:t>
+      </w:r>
+      <w:bookmarkStart w:id="0" w:name="_GoBack"/>
+      <w:bookmarkEnd w:id="0"/>
     </w:p>
     <w:p/>
     <w:p>
@@ -301,6 +338,7 @@
     <w:p/>
     <w:p>
       <w:r>
+        <w:lastRenderedPageBreak/>
         <w:t>Enter the type of image and then click on Query 12</w:t>
       </w:r>
       <w:r>
@@ -312,7 +350,6 @@
     </w:p>
     <w:p>
       <w:r>
-        <w:lastRenderedPageBreak/>
         <w:t xml:space="preserve">Query </w:t>
       </w:r>
       <w:r>
@@ -383,8 +420,13 @@
         <w:t>Enter both the parameters to get the list</w:t>
       </w:r>
       <w:r>
-        <w:t xml:space="preserve"> can then click on Query 13 buttin</w:t>
-      </w:r>
+        <w:t xml:space="preserve"> can then click on Query 13 </w:t>
+      </w:r>
+      <w:proofErr w:type="spellStart"/>
+      <w:r>
+        <w:t>buttin</w:t>
+      </w:r>
+      <w:proofErr w:type="spellEnd"/>
       <w:r>
         <w:t>. Other No results will be displayed.</w:t>
       </w:r>
@@ -524,7 +566,15 @@
     <w:p/>
     <w:p>
       <w:r>
-        <w:t>Enter the images by location and tehn click on Query15 button</w:t>
+        <w:t xml:space="preserve">Enter the images by location and </w:t>
+      </w:r>
+      <w:proofErr w:type="spellStart"/>
+      <w:r>
+        <w:t>tehn</w:t>
+      </w:r>
+      <w:proofErr w:type="spellEnd"/>
+      <w:r>
+        <w:t xml:space="preserve"> click on Query15 button</w:t>
       </w:r>
       <w:r>
         <w:t>.</w:t>
@@ -693,11 +743,19 @@
       <w:r>
         <w:t xml:space="preserve">Click on </w:t>
       </w:r>
+      <w:proofErr w:type="spellStart"/>
       <w:r>
         <w:rPr>
           <w:b/>
         </w:rPr>
-        <w:t xml:space="preserve">ExtraCredit A </w:t>
+        <w:t>ExtraCredit</w:t>
+      </w:r>
+      <w:proofErr w:type="spellEnd"/>
+      <w:r>
+        <w:rPr>
+          <w:b/>
+        </w:rPr>
+        <w:t xml:space="preserve"> A </w:t>
       </w:r>
       <w:r>
         <w:t>button. Click on the image to see the list of the images in the gallery.</w:t>
@@ -726,7 +784,15 @@
     </w:p>
     <w:p>
       <w:r>
-        <w:t xml:space="preserve">Click on ExtraCredit B button. </w:t>
+        <w:t xml:space="preserve">Click on </w:t>
+      </w:r>
+      <w:proofErr w:type="spellStart"/>
+      <w:r>
+        <w:t>ExtraCredit</w:t>
+      </w:r>
+      <w:proofErr w:type="spellEnd"/>
+      <w:r>
+        <w:t xml:space="preserve"> B button. </w:t>
       </w:r>
       <w:r>
         <w:t xml:space="preserve">Upload the file by </w:t>
@@ -734,8 +800,6 @@
       <w:r>
         <w:t>clicking</w:t>
       </w:r>
-      <w:bookmarkStart w:id="0" w:name="_GoBack"/>
-      <w:bookmarkEnd w:id="0"/>
       <w:r>
         <w:t xml:space="preserve"> on the browse button and then click the submit button.</w:t>
       </w:r>
@@ -802,7 +866,23 @@
         <w:t>Click on the web.xml file and change the folder location of the image folder</w:t>
       </w:r>
       <w:r>
-        <w:t>. The path can be given in between the tabs of &lt;param-value&gt;…&lt;/param-value&gt;.</w:t>
+        <w:t>. The path can be given in between the tabs of &lt;</w:t>
+      </w:r>
+      <w:proofErr w:type="spellStart"/>
+      <w:r>
+        <w:t>param</w:t>
+      </w:r>
+      <w:proofErr w:type="spellEnd"/>
+      <w:r>
+        <w:t>-value&gt;…&lt;/</w:t>
+      </w:r>
+      <w:proofErr w:type="spellStart"/>
+      <w:r>
+        <w:t>param</w:t>
+      </w:r>
+      <w:proofErr w:type="spellEnd"/>
+      <w:r>
+        <w:t>-value&gt;.</w:t>
       </w:r>
     </w:p>
     <w:p/>
